--- a/game_reviews/translations/da-vinci-diamonds (Version 1).docx
+++ b/game_reviews/translations/da-vinci-diamonds (Version 1).docx
@@ -8,18 +8,6 @@
       </w:pPr>
       <w:r>
         <w:t>Play Da Vinci Diamonds for Free - Slot Game Review</w:t>
-      </w:r>
-    </w:p>
-    <w:p>
-      <w:r/>
-      <w:r>
-        <w:rPr>
-          <w:b/>
-        </w:rPr>
-        <w:t>Meta description</w:t>
-      </w:r>
-      <w:r>
-        <w:t>: Read our review of Da Vinci Diamonds slot game and play for free. Enjoy visually stunning graphics and artwork, lucrative winning combinations and a chance to win up to 300 free spins.</w:t>
       </w:r>
     </w:p>
     <w:p>
@@ -401,9 +389,18 @@
       <w:r/>
       <w:r>
         <w:rPr>
+          <w:b/>
+        </w:rPr>
+        <w:t>Play Da Vinci Diamonds for Free - Slot Game Review</w:t>
+      </w:r>
+    </w:p>
+    <w:p>
+      <w:r/>
+      <w:r>
+        <w:rPr>
           <w:i/>
         </w:rPr>
-        <w:t>Create a feature image for Da Vinci Diamonds that incorporates a happy Maya warrior with glasses in a cartoon style. The Maya warrior should be smiling and holding up a diamond-shaped icon similar to the symbol in the game. The background should feature a museum-like setting with displays of Da Vinci's masterpieces, precious stones, and other slot machine symbols. The overall design should be colorful and eye-catching, with a mix of ancient and modern elements that represent the game's theme.</w:t>
+        <w:t>Read our review of Da Vinci Diamonds slot game and play for free. Enjoy visually stunning graphics and artwork, lucrative winning combinations and a chance to win up to 300 free spins.</w:t>
       </w:r>
     </w:p>
     <w:sectPr>

--- a/game_reviews/translations/da-vinci-diamonds (Version 1).docx
+++ b/game_reviews/translations/da-vinci-diamonds (Version 1).docx
@@ -8,6 +8,18 @@
       </w:pPr>
       <w:r>
         <w:t>Play Da Vinci Diamonds for Free - Slot Game Review</w:t>
+      </w:r>
+    </w:p>
+    <w:p>
+      <w:r/>
+      <w:r>
+        <w:rPr>
+          <w:b/>
+        </w:rPr>
+        <w:t>Meta description</w:t>
+      </w:r>
+      <w:r>
+        <w:t>: Read our review of Da Vinci Diamonds slot game and play for free. Enjoy visually stunning graphics and artwork, lucrative winning combinations and a chance to win up to 300 free spins.</w:t>
       </w:r>
     </w:p>
     <w:p>
@@ -389,18 +401,9 @@
       <w:r/>
       <w:r>
         <w:rPr>
-          <w:b/>
-        </w:rPr>
-        <w:t>Play Da Vinci Diamonds for Free - Slot Game Review</w:t>
-      </w:r>
-    </w:p>
-    <w:p>
-      <w:r/>
-      <w:r>
-        <w:rPr>
           <w:i/>
         </w:rPr>
-        <w:t>Read our review of Da Vinci Diamonds slot game and play for free. Enjoy visually stunning graphics and artwork, lucrative winning combinations and a chance to win up to 300 free spins.</w:t>
+        <w:t>Create a feature image for Da Vinci Diamonds that incorporates a happy Maya warrior with glasses in a cartoon style. The Maya warrior should be smiling and holding up a diamond-shaped icon similar to the symbol in the game. The background should feature a museum-like setting with displays of Da Vinci's masterpieces, precious stones, and other slot machine symbols. The overall design should be colorful and eye-catching, with a mix of ancient and modern elements that represent the game's theme.</w:t>
       </w:r>
     </w:p>
     <w:sectPr>

--- a/game_reviews/translations/da-vinci-diamonds (Version 1).docx
+++ b/game_reviews/translations/da-vinci-diamonds (Version 1).docx
@@ -7,7 +7,7 @@
         <w:pStyle w:val="Heading1"/>
       </w:pPr>
       <w:r>
-        <w:t>Play Da Vinci Diamonds for Free - Slot Game Review</w:t>
+        <w:t>Play Da Vinci Diamonds Slot Free</w:t>
       </w:r>
     </w:p>
     <w:p>
@@ -319,7 +319,7 @@
       </w:pPr>
       <w:r/>
       <w:r>
-        <w:t>Cascading Spin mechanism</w:t>
+        <w:t>Tumbling Reels feature increases winning opportunities</w:t>
       </w:r>
     </w:p>
     <w:p>
@@ -330,7 +330,7 @@
       </w:pPr>
       <w:r/>
       <w:r>
-        <w:t>Visually stunning graphics and artwork</w:t>
+        <w:t>Visually stunning graphics featuring da Vinci's masterpieces</w:t>
       </w:r>
     </w:p>
     <w:p>
@@ -341,7 +341,7 @@
       </w:pPr>
       <w:r/>
       <w:r>
-        <w:t>Lucrative winning combinations and payouts</w:t>
+        <w:t>Lucrative winning combinations and high payout values</w:t>
       </w:r>
     </w:p>
     <w:p>
@@ -352,7 +352,7 @@
       </w:pPr>
       <w:r/>
       <w:r>
-        <w:t>Free Spins Bonus with up to 300 free spins</w:t>
+        <w:t>Chance to win up to 300 free spins</w:t>
       </w:r>
     </w:p>
     <w:p>
@@ -371,7 +371,7 @@
       </w:pPr>
       <w:r/>
       <w:r>
-        <w:t>High minimum bet of €1 per line</w:t>
+        <w:t>Minimum bet of €1 may be high for some players</w:t>
       </w:r>
     </w:p>
     <w:p>
@@ -382,7 +382,7 @@
       </w:pPr>
       <w:r/>
       <w:r>
-        <w:t>Limited betting range</w:t>
+        <w:t>Limited variety of bonus features</w:t>
       </w:r>
     </w:p>
     <w:p>
@@ -391,7 +391,7 @@
         <w:rPr>
           <w:b/>
         </w:rPr>
-        <w:t>Play Da Vinci Diamonds for Free - Slot Game Review</w:t>
+        <w:t>Play Da Vinci Diamonds Slot Free</w:t>
       </w:r>
     </w:p>
     <w:p>
@@ -400,7 +400,7 @@
         <w:rPr>
           <w:i/>
         </w:rPr>
-        <w:t>Read our review of Da Vinci Diamonds slot game and play for free. Enjoy visually stunning graphics and artwork, lucrative winning combinations and a chance to win up to 300 free spins.</w:t>
+        <w:t>Read our review of Da Vinci Diamonds slot and play for free. Discover its features and winning opportunities.</w:t>
       </w:r>
     </w:p>
     <w:sectPr>
